--- a/labs/lab-08/index.docx
+++ b/labs/lab-08/index.docx
@@ -19,67 +19,47 @@
         <w:t xml:space="preserve"> </w:t>
       </w:r>
       <w:r>
-        <w:t xml:space="preserve">Parking</w:t>
+        <w:t xml:space="preserve">The</w:t>
       </w:r>
       <w:r>
         <w:t xml:space="preserve"> </w:t>
       </w:r>
       <w:r>
-        <w:t xml:space="preserve">Garage</w:t>
+        <w:t xml:space="preserve">Lake</w:t>
       </w:r>
       <w:r>
         <w:t xml:space="preserve"> </w:t>
       </w:r>
       <w:r>
-        <w:t xml:space="preserve">Case</w:t>
-      </w:r>
-      <w:r>
-        <w:t xml:space="preserve"> </w:t>
-      </w:r>
-      <w:r>
-        <w:t xml:space="preserve">Study</w:t>
+        <w:t xml:space="preserve">Problem</w:t>
       </w:r>
     </w:p>
     <w:p>
       <w:pPr>
-        <w:pStyle w:val="Subtitle"/>
-      </w:pPr>
-      <w:r>
-        <w:t xml:space="preserve">Real</w:t>
+        <w:pStyle w:val="Author"/>
+      </w:pPr>
+      <w:r>
+        <w:t xml:space="preserve">CEVE</w:t>
       </w:r>
       <w:r>
         <w:t xml:space="preserve"> </w:t>
       </w:r>
       <w:r>
-        <w:t xml:space="preserve">Options</w:t>
+        <w:t xml:space="preserve">421/521</w:t>
       </w:r>
     </w:p>
     <w:p>
       <w:pPr>
-        <w:pStyle w:val="Author"/>
-      </w:pPr>
-      <w:r>
-        <w:t xml:space="preserve">CEVE</w:t>
+        <w:pStyle w:val="Date"/>
+      </w:pPr>
+      <w:r>
+        <w:t xml:space="preserve">Fri.,</w:t>
       </w:r>
       <w:r>
         <w:t xml:space="preserve"> </w:t>
       </w:r>
       <w:r>
-        <w:t xml:space="preserve">421/521</w:t>
-      </w:r>
-    </w:p>
-    <w:p>
-      <w:pPr>
-        <w:pStyle w:val="Date"/>
-      </w:pPr>
-      <w:r>
-        <w:t xml:space="preserve">Fri.,</w:t>
-      </w:r>
-      <w:r>
-        <w:t xml:space="preserve"> </w:t>
-      </w:r>
-      <w:r>
-        <w:t xml:space="preserve">Mar. 8</w:t>
+        <w:t xml:space="preserve">Mar. 22</w:t>
       </w:r>
     </w:p>
     <w:sdt>

--- a/labs/lab-08/index.docx
+++ b/labs/lab-08/index.docx
@@ -59,7 +59,7 @@
         <w:t xml:space="preserve"> </w:t>
       </w:r>
       <w:r>
-        <w:t xml:space="preserve">Mar. 22</w:t>
+        <w:t xml:space="preserve">Apr. 5</w:t>
       </w:r>
     </w:p>
     <w:sdt>
